--- a/Docker.docx
+++ b/Docker.docx
@@ -213,8 +213,6 @@
       <w:pPr>
         <w:pStyle w:val="ListParagraph"/>
         <w:rPr>
-          <w:b/>
-          <w:bCs/>
           <w:lang w:val="en-US"/>
         </w:rPr>
       </w:pPr>
@@ -250,7 +248,93 @@
         <w:rPr>
           <w:lang w:val="en-US"/>
         </w:rPr>
-        <w:t>OS). There is a dependency issue which has to be resolved each time.</w:t>
+        <w:t xml:space="preserve">OS). There is a dependency issue which </w:t>
+      </w:r>
+      <w:proofErr w:type="gramStart"/>
+      <w:r>
+        <w:rPr>
+          <w:lang w:val="en-US"/>
+        </w:rPr>
+        <w:t>has to</w:t>
+      </w:r>
+      <w:proofErr w:type="gramEnd"/>
+      <w:r>
+        <w:rPr>
+          <w:lang w:val="en-US"/>
+        </w:rPr>
+        <w:t xml:space="preserve"> be resolved each time</w:t>
+      </w:r>
+      <w:r>
+        <w:rPr>
+          <w:lang w:val="en-US"/>
+        </w:rPr>
+        <w:t xml:space="preserve"> in this process. </w:t>
+      </w:r>
+      <w:proofErr w:type="gramStart"/>
+      <w:r>
+        <w:rPr>
+          <w:lang w:val="en-US"/>
+        </w:rPr>
+        <w:t>So</w:t>
+      </w:r>
+      <w:proofErr w:type="gramEnd"/>
+      <w:r>
+        <w:rPr>
+          <w:lang w:val="en-US"/>
+        </w:rPr>
+        <w:t xml:space="preserve"> using docker will eliminate this need.</w:t>
+      </w:r>
+      <w:r>
+        <w:rPr>
+          <w:lang w:val="en-US"/>
+        </w:rPr>
+        <w:t xml:space="preserve"> </w:t>
+      </w:r>
+    </w:p>
+    <w:p>
+      <w:pPr>
+        <w:pStyle w:val="ListParagraph"/>
+        <w:rPr>
+          <w:b/>
+          <w:bCs/>
+          <w:lang w:val="en-US"/>
+        </w:rPr>
+      </w:pPr>
+      <w:r>
+        <w:rPr>
+          <w:lang w:val="en-US"/>
+        </w:rPr>
+        <w:t xml:space="preserve">For </w:t>
+      </w:r>
+      <w:proofErr w:type="spellStart"/>
+      <w:r>
+        <w:rPr>
+          <w:lang w:val="en-US"/>
+        </w:rPr>
+        <w:t>eg</w:t>
+      </w:r>
+      <w:proofErr w:type="spellEnd"/>
+      <w:r>
+        <w:rPr>
+          <w:lang w:val="en-US"/>
+        </w:rPr>
+        <w:t xml:space="preserve">, an application may require one version of dependency similarly another application may require another version of the same dependency. There comes a clash between the two versions. In such cases docker is preferred as it packages applications in separate containers with </w:t>
+      </w:r>
+      <w:proofErr w:type="spellStart"/>
+      <w:proofErr w:type="gramStart"/>
+      <w:r>
+        <w:rPr>
+          <w:lang w:val="en-US"/>
+        </w:rPr>
+        <w:t>it</w:t>
+      </w:r>
+      <w:proofErr w:type="spellEnd"/>
+      <w:proofErr w:type="gramEnd"/>
+      <w:r>
+        <w:rPr>
+          <w:lang w:val="en-US"/>
+        </w:rPr>
+        <w:t xml:space="preserve"> own dependencies</w:t>
       </w:r>
       <w:r>
         <w:rPr>
@@ -284,18 +368,8 @@
           <w:bCs/>
           <w:lang w:val="en-US"/>
         </w:rPr>
-        <w:t xml:space="preserve">different dev/test/prod </w:t>
-      </w:r>
-      <w:proofErr w:type="gramStart"/>
-      <w:r>
-        <w:rPr>
-          <w:b/>
-          <w:bCs/>
-          <w:lang w:val="en-US"/>
-        </w:rPr>
-        <w:t>environments</w:t>
-      </w:r>
-      <w:proofErr w:type="gramEnd"/>
+        <w:t>different dev/test/prod environments</w:t>
+      </w:r>
     </w:p>
     <w:p>
       <w:pPr>
@@ -333,16 +407,8 @@
           <w:lang w:val="en-US"/>
         </w:rPr>
         <w:br/>
-        <w:t xml:space="preserve">containerize </w:t>
-      </w:r>
-      <w:proofErr w:type="gramStart"/>
-      <w:r>
-        <w:rPr>
-          <w:lang w:val="en-US"/>
-        </w:rPr>
-        <w:t>applications</w:t>
-      </w:r>
-      <w:proofErr w:type="gramEnd"/>
+        <w:t>containerize applications</w:t>
+      </w:r>
     </w:p>
     <w:p>
       <w:pPr>
@@ -373,16 +439,8 @@
         <w:rPr>
           <w:lang w:val="en-US"/>
         </w:rPr>
-        <w:t xml:space="preserve">Containers are completely isolated environments as they have their own processes, services, network interfaces, mounts just like VM except they share the same OS </w:t>
-      </w:r>
-      <w:proofErr w:type="gramStart"/>
-      <w:r>
-        <w:rPr>
-          <w:lang w:val="en-US"/>
-        </w:rPr>
-        <w:t>kernel</w:t>
-      </w:r>
-      <w:proofErr w:type="gramEnd"/>
+        <w:t>Containers are completely isolated environments as they have their own processes, services, network interfaces, mounts just like VM except they share the same OS kernel</w:t>
+      </w:r>
     </w:p>
     <w:p>
       <w:pPr>
@@ -557,16 +615,8 @@
         <w:rPr>
           <w:lang w:val="en-US"/>
         </w:rPr>
-        <w:t xml:space="preserve">Uses less </w:t>
-      </w:r>
-      <w:proofErr w:type="gramStart"/>
-      <w:r>
-        <w:rPr>
-          <w:lang w:val="en-US"/>
-        </w:rPr>
-        <w:t>memory</w:t>
-      </w:r>
-      <w:proofErr w:type="gramEnd"/>
+        <w:t>Uses less memory</w:t>
+      </w:r>
     </w:p>
     <w:p>
       <w:pPr>
@@ -583,16 +633,8 @@
         <w:rPr>
           <w:lang w:val="en-US"/>
         </w:rPr>
-        <w:t xml:space="preserve">Runs the containers in seconds instead of </w:t>
-      </w:r>
-      <w:proofErr w:type="gramStart"/>
-      <w:r>
-        <w:rPr>
-          <w:lang w:val="en-US"/>
-        </w:rPr>
-        <w:t>minutes</w:t>
-      </w:r>
-      <w:proofErr w:type="gramEnd"/>
+        <w:t>Runs the containers in seconds instead of minutes</w:t>
+      </w:r>
     </w:p>
     <w:p>
       <w:pPr>
@@ -627,6 +669,7 @@
         <w:rPr>
           <w:lang w:val="en-US"/>
         </w:rPr>
+        <w:lastRenderedPageBreak/>
         <w:t>Containers vs Virtual Machines</w:t>
       </w:r>
       <w:r>
@@ -639,16 +682,8 @@
         <w:rPr>
           <w:lang w:val="en-US"/>
         </w:rPr>
-        <w:t xml:space="preserve">A VM lets you run a virtual machine on any hardware. Docker lets you run an application on any </w:t>
-      </w:r>
-      <w:proofErr w:type="gramStart"/>
-      <w:r>
-        <w:rPr>
-          <w:lang w:val="en-US"/>
-        </w:rPr>
-        <w:t>operating system</w:t>
-      </w:r>
-      <w:proofErr w:type="gramEnd"/>
+        <w:t>A VM lets you run a virtual machine on any hardware. Docker lets you run an application on any operating system</w:t>
+      </w:r>
     </w:p>
     <w:p>
       <w:pPr>
@@ -689,7 +724,6 @@
         <w:rPr>
           <w:lang w:val="en-US"/>
         </w:rPr>
-        <w:lastRenderedPageBreak/>
         <w:t xml:space="preserve">As there are multiple Virtual OS and kernel running, the VM also consume higher disk space as each VM is heavy and is usually in </w:t>
       </w:r>
       <w:proofErr w:type="gramStart"/>
@@ -722,16 +756,8 @@
         <w:rPr>
           <w:lang w:val="en-US"/>
         </w:rPr>
-        <w:t xml:space="preserve">This allows docker containers to boot up faster usually in seconds whereas VMs takes minutes to boot up as it needs to boot up the entire operation </w:t>
-      </w:r>
-      <w:proofErr w:type="gramStart"/>
-      <w:r>
-        <w:rPr>
-          <w:lang w:val="en-US"/>
-        </w:rPr>
-        <w:t>system</w:t>
-      </w:r>
-      <w:proofErr w:type="gramEnd"/>
+        <w:t>This allows docker containers to boot up faster usually in seconds whereas VMs takes minutes to boot up as it needs to boot up the entire operation system</w:t>
+      </w:r>
     </w:p>
     <w:p>
       <w:pPr>
@@ -754,16 +780,8 @@
         <w:rPr>
           <w:lang w:val="en-US"/>
         </w:rPr>
-        <w:t xml:space="preserve"> whereas VMs have complete isolation from each other since VMs don’t rely on underlying OS/</w:t>
-      </w:r>
-      <w:proofErr w:type="gramStart"/>
-      <w:r>
-        <w:rPr>
-          <w:lang w:val="en-US"/>
-        </w:rPr>
-        <w:t>kernel</w:t>
-      </w:r>
-      <w:proofErr w:type="gramEnd"/>
+        <w:t xml:space="preserve"> whereas VMs have complete isolation from each other since VMs don’t rely on underlying OS/kernel</w:t>
+      </w:r>
     </w:p>
     <w:p>
       <w:pPr>
@@ -1249,16 +1267,8 @@
         <w:rPr>
           <w:lang w:val="en-US"/>
         </w:rPr>
-        <w:t xml:space="preserve">runs an instance of nginx </w:t>
-      </w:r>
-      <w:proofErr w:type="gramStart"/>
-      <w:r>
-        <w:rPr>
-          <w:lang w:val="en-US"/>
-        </w:rPr>
-        <w:t>image</w:t>
-      </w:r>
-      <w:proofErr w:type="gramEnd"/>
+        <w:t>runs an instance of nginx image</w:t>
+      </w:r>
     </w:p>
     <w:p>
       <w:pPr>
@@ -1447,18 +1457,8 @@
           <w:bCs/>
           <w:lang w:val="en-US"/>
         </w:rPr>
-        <w:t xml:space="preserve">docker </w:t>
-      </w:r>
-      <w:proofErr w:type="gramStart"/>
-      <w:r>
-        <w:rPr>
-          <w:b/>
-          <w:bCs/>
-          <w:lang w:val="en-US"/>
-        </w:rPr>
-        <w:t>images</w:t>
-      </w:r>
-      <w:proofErr w:type="gramEnd"/>
+        <w:t>docker images</w:t>
+      </w:r>
     </w:p>
     <w:p>
       <w:pPr>
@@ -1607,16 +1607,8 @@
         <w:rPr>
           <w:lang w:val="en-US"/>
         </w:rPr>
-        <w:t xml:space="preserve"> – when the container starts it runs and goes into sleep for five </w:t>
-      </w:r>
-      <w:proofErr w:type="gramStart"/>
-      <w:r>
-        <w:rPr>
-          <w:lang w:val="en-US"/>
-        </w:rPr>
-        <w:t>seconds</w:t>
-      </w:r>
-      <w:proofErr w:type="gramEnd"/>
+        <w:t xml:space="preserve"> – when the container starts it runs and goes into sleep for five seconds</w:t>
+      </w:r>
     </w:p>
     <w:p>
       <w:pPr>
@@ -1693,18 +1685,8 @@
           <w:bCs/>
           <w:lang w:val="en-US"/>
         </w:rPr>
-        <w:t>/</w:t>
-      </w:r>
-      <w:proofErr w:type="gramStart"/>
-      <w:r>
-        <w:rPr>
-          <w:b/>
-          <w:bCs/>
-          <w:lang w:val="en-US"/>
-        </w:rPr>
-        <w:t>hosts</w:t>
-      </w:r>
-      <w:proofErr w:type="gramEnd"/>
+        <w:t>/hosts</w:t>
+      </w:r>
     </w:p>
     <w:p>
       <w:pPr>
@@ -1781,18 +1763,8 @@
           <w:bCs/>
           <w:lang w:val="en-US"/>
         </w:rPr>
-        <w:t>docker run -d --name webapp nginx:1.14-</w:t>
-      </w:r>
-      <w:proofErr w:type="gramStart"/>
-      <w:r>
-        <w:rPr>
-          <w:b/>
-          <w:bCs/>
-          <w:lang w:val="en-US"/>
-        </w:rPr>
-        <w:t>alpine</w:t>
-      </w:r>
-      <w:proofErr w:type="gramEnd"/>
+        <w:t>docker run -d --name webapp nginx:1.14-alpine</w:t>
+      </w:r>
     </w:p>
     <w:p>
       <w:pPr>
@@ -2080,16 +2052,8 @@
         <w:rPr>
           <w:lang w:val="en-US"/>
         </w:rPr>
-        <w:t xml:space="preserve">Here 5000 is the internal port, 80 is the external </w:t>
-      </w:r>
-      <w:proofErr w:type="gramStart"/>
-      <w:r>
-        <w:rPr>
-          <w:lang w:val="en-US"/>
-        </w:rPr>
-        <w:t>port</w:t>
-      </w:r>
-      <w:proofErr w:type="gramEnd"/>
+        <w:t>Here 5000 is the internal port, 80 is the external port</w:t>
+      </w:r>
     </w:p>
     <w:p>
       <w:pPr>
@@ -2108,16 +2072,8 @@
         <w:rPr>
           <w:lang w:val="en-US"/>
         </w:rPr>
-        <w:t xml:space="preserve"> -&gt; 8282 runs on host, 8080 runs on </w:t>
-      </w:r>
-      <w:proofErr w:type="gramStart"/>
-      <w:r>
-        <w:rPr>
-          <w:lang w:val="en-US"/>
-        </w:rPr>
-        <w:t>container</w:t>
-      </w:r>
-      <w:proofErr w:type="gramEnd"/>
+        <w:t xml:space="preserve"> -&gt; 8282 runs on host, 8080 runs on container</w:t>
+      </w:r>
     </w:p>
     <w:p>
       <w:pPr>
@@ -2604,16 +2560,8 @@
         <w:rPr>
           <w:lang w:val="en-US"/>
         </w:rPr>
-        <w:t xml:space="preserve"> - to find the base operating system </w:t>
-      </w:r>
-      <w:proofErr w:type="gramStart"/>
-      <w:r>
-        <w:rPr>
-          <w:lang w:val="en-US"/>
-        </w:rPr>
-        <w:t>information</w:t>
-      </w:r>
-      <w:proofErr w:type="gramEnd"/>
+        <w:t xml:space="preserve"> - to find the base operating system information</w:t>
+      </w:r>
     </w:p>
     <w:p>
       <w:pPr>
@@ -2638,16 +2586,8 @@
         <w:rPr>
           <w:lang w:val="en-US"/>
         </w:rPr>
-        <w:t xml:space="preserve">to tag an </w:t>
-      </w:r>
-      <w:proofErr w:type="gramStart"/>
-      <w:r>
-        <w:rPr>
-          <w:lang w:val="en-US"/>
-        </w:rPr>
-        <w:t>image</w:t>
-      </w:r>
-      <w:proofErr w:type="gramEnd"/>
+        <w:t>to tag an image</w:t>
+      </w:r>
     </w:p>
     <w:p>
       <w:pPr>
@@ -2820,16 +2760,8 @@
         <w:rPr>
           <w:lang w:val="en-US"/>
         </w:rPr>
-        <w:t xml:space="preserve"> - deletes a running </w:t>
-      </w:r>
-      <w:proofErr w:type="gramStart"/>
-      <w:r>
-        <w:rPr>
-          <w:lang w:val="en-US"/>
-        </w:rPr>
-        <w:t>container</w:t>
-      </w:r>
-      <w:proofErr w:type="gramEnd"/>
+        <w:t xml:space="preserve"> - deletes a running container</w:t>
+      </w:r>
     </w:p>
     <w:p>
       <w:pPr>
@@ -2859,7 +2791,6 @@
         <w:t xml:space="preserve">docker run -d --restart unless-stopped </w:t>
       </w:r>
       <w:proofErr w:type="spellStart"/>
-      <w:proofErr w:type="gramStart"/>
       <w:r>
         <w:rPr>
           <w:b/>
@@ -2869,7 +2800,6 @@
         <w:t>redis</w:t>
       </w:r>
       <w:proofErr w:type="spellEnd"/>
-      <w:proofErr w:type="gramEnd"/>
     </w:p>
     <w:p>
       <w:pPr>
@@ -3034,16 +2964,8 @@
         <w:rPr>
           <w:lang w:val="en-US"/>
         </w:rPr>
-        <w:t xml:space="preserve"> is a set of instructions which is used to build </w:t>
-      </w:r>
-      <w:proofErr w:type="gramStart"/>
-      <w:r>
-        <w:rPr>
-          <w:lang w:val="en-US"/>
-        </w:rPr>
-        <w:t>images</w:t>
-      </w:r>
-      <w:proofErr w:type="gramEnd"/>
+        <w:t xml:space="preserve"> is a set of instructions which is used to build images</w:t>
+      </w:r>
     </w:p>
     <w:p>
       <w:pPr>
@@ -3110,16 +3032,8 @@
         <w:rPr>
           <w:lang w:val="en-US"/>
         </w:rPr>
-        <w:t xml:space="preserve"> supports the following </w:t>
-      </w:r>
-      <w:proofErr w:type="gramStart"/>
-      <w:r>
-        <w:rPr>
-          <w:lang w:val="en-US"/>
-        </w:rPr>
-        <w:t>instructions</w:t>
-      </w:r>
-      <w:proofErr w:type="gramEnd"/>
+        <w:t xml:space="preserve"> supports the following instructions</w:t>
+      </w:r>
     </w:p>
     <w:p>
       <w:pPr>
@@ -3549,60 +3463,36 @@
         <w:rPr>
           <w:lang w:val="en-US"/>
         </w:rPr>
-        <w:t xml:space="preserve">RUN apt-get </w:t>
-      </w:r>
-      <w:proofErr w:type="gramStart"/>
-      <w:r>
-        <w:rPr>
-          <w:lang w:val="en-US"/>
-        </w:rPr>
-        <w:t>update</w:t>
-      </w:r>
-      <w:proofErr w:type="gramEnd"/>
-    </w:p>
-    <w:p>
-      <w:pPr>
-        <w:pStyle w:val="ListParagraph"/>
-        <w:rPr>
-          <w:lang w:val="en-US"/>
-        </w:rPr>
-      </w:pPr>
-      <w:r>
-        <w:rPr>
-          <w:lang w:val="en-US"/>
-        </w:rPr>
-        <w:t>RUN apt-get install -y python python-</w:t>
-      </w:r>
-      <w:proofErr w:type="gramStart"/>
-      <w:r>
-        <w:rPr>
-          <w:lang w:val="en-US"/>
-        </w:rPr>
-        <w:t>pip</w:t>
-      </w:r>
-      <w:proofErr w:type="gramEnd"/>
-    </w:p>
-    <w:p>
-      <w:pPr>
-        <w:pStyle w:val="ListParagraph"/>
-        <w:rPr>
-          <w:lang w:val="en-US"/>
-        </w:rPr>
-      </w:pPr>
-      <w:r>
-        <w:rPr>
-          <w:lang w:val="en-US"/>
-        </w:rPr>
-        <w:t xml:space="preserve">RUN pip install </w:t>
-      </w:r>
-      <w:proofErr w:type="gramStart"/>
-      <w:r>
-        <w:rPr>
-          <w:lang w:val="en-US"/>
-        </w:rPr>
-        <w:t>flask</w:t>
-      </w:r>
-      <w:proofErr w:type="gramEnd"/>
+        <w:t>RUN apt-get update</w:t>
+      </w:r>
+    </w:p>
+    <w:p>
+      <w:pPr>
+        <w:pStyle w:val="ListParagraph"/>
+        <w:rPr>
+          <w:lang w:val="en-US"/>
+        </w:rPr>
+      </w:pPr>
+      <w:r>
+        <w:rPr>
+          <w:lang w:val="en-US"/>
+        </w:rPr>
+        <w:t>RUN apt-get install -y python python-pip</w:t>
+      </w:r>
+    </w:p>
+    <w:p>
+      <w:pPr>
+        <w:pStyle w:val="ListParagraph"/>
+        <w:rPr>
+          <w:lang w:val="en-US"/>
+        </w:rPr>
+      </w:pPr>
+      <w:r>
+        <w:rPr>
+          <w:lang w:val="en-US"/>
+        </w:rPr>
+        <w:t>RUN pip install flask</w:t>
+      </w:r>
     </w:p>
     <w:p>
       <w:pPr>
@@ -3822,7 +3712,6 @@
         <w:t xml:space="preserve">push </w:t>
       </w:r>
       <w:proofErr w:type="spellStart"/>
-      <w:proofErr w:type="gramStart"/>
       <w:r>
         <w:rPr>
           <w:lang w:val="en-US"/>
@@ -3830,7 +3719,6 @@
         <w:t>imagename</w:t>
       </w:r>
       <w:proofErr w:type="spellEnd"/>
-      <w:proofErr w:type="gramEnd"/>
     </w:p>
     <w:p>
       <w:pPr>
@@ -3886,7 +3774,6 @@
         <w:t xml:space="preserve">docker inspect </w:t>
       </w:r>
       <w:proofErr w:type="spellStart"/>
-      <w:proofErr w:type="gramStart"/>
       <w:r>
         <w:rPr>
           <w:b/>
@@ -3896,7 +3783,6 @@
         <w:t>containername</w:t>
       </w:r>
       <w:proofErr w:type="spellEnd"/>
-      <w:proofErr w:type="gramEnd"/>
     </w:p>
     <w:p>
       <w:pPr>
@@ -4059,16 +3945,8 @@
         <w:rPr>
           <w:lang w:val="en-US"/>
         </w:rPr>
-        <w:t xml:space="preserve">docker run ubuntu-sleeper sleep </w:t>
-      </w:r>
-      <w:proofErr w:type="gramStart"/>
-      <w:r>
-        <w:rPr>
-          <w:lang w:val="en-US"/>
-        </w:rPr>
-        <w:t>10</w:t>
-      </w:r>
-      <w:proofErr w:type="gramEnd"/>
+        <w:t>docker run ubuntu-sleeper sleep 10</w:t>
+      </w:r>
     </w:p>
     <w:p>
       <w:pPr>
@@ -4131,16 +4009,8 @@
         <w:rPr>
           <w:lang w:val="en-US"/>
         </w:rPr>
-        <w:t xml:space="preserve">docker run ubuntu-sleeper </w:t>
-      </w:r>
-      <w:proofErr w:type="gramStart"/>
-      <w:r>
-        <w:rPr>
-          <w:lang w:val="en-US"/>
-        </w:rPr>
-        <w:t>10</w:t>
-      </w:r>
-      <w:proofErr w:type="gramEnd"/>
+        <w:t>docker run ubuntu-sleeper 10</w:t>
+      </w:r>
     </w:p>
     <w:p>
       <w:pPr>
@@ -4274,15 +4144,7 @@
         <w:pStyle w:val="ListParagraph"/>
       </w:pPr>
       <w:r>
-        <w:t xml:space="preserve">Docker Compose is a YAML file which contains details about the services, networks, and volumes for setting up the Docker application. So, you can use Docker Compose to create separate containers, host </w:t>
-      </w:r>
-      <w:proofErr w:type="gramStart"/>
-      <w:r>
-        <w:t>them</w:t>
-      </w:r>
-      <w:proofErr w:type="gramEnd"/>
-      <w:r>
-        <w:t xml:space="preserve"> and get them to communicate with each other. Each container will expose a port for communicating with other containers.</w:t>
+        <w:t>Docker Compose is a YAML file which contains details about the services, networks, and volumes for setting up the Docker application. So, you can use Docker Compose to create separate containers, host them and get them to communicate with each other. Each container will expose a port for communicating with other containers.</w:t>
       </w:r>
     </w:p>
     <w:p>
@@ -4752,16 +4614,8 @@
         <w:rPr>
           <w:lang w:val="en-US"/>
         </w:rPr>
-        <w:t xml:space="preserve">We can replace the image line with the build line and specify the location of the directory which contains the application code and a docker file with instructions to build the docker </w:t>
-      </w:r>
-      <w:proofErr w:type="gramStart"/>
-      <w:r>
-        <w:rPr>
-          <w:lang w:val="en-US"/>
-        </w:rPr>
-        <w:t>image</w:t>
-      </w:r>
-      <w:proofErr w:type="gramEnd"/>
+        <w:t>We can replace the image line with the build line and specify the location of the directory which contains the application code and a docker file with instructions to build the docker image</w:t>
+      </w:r>
     </w:p>
     <w:p>
       <w:pPr>
@@ -4915,16 +4769,8 @@
         <w:rPr>
           <w:lang w:val="en-US"/>
         </w:rPr>
-        <w:t>/click-</w:t>
-      </w:r>
-      <w:proofErr w:type="gramStart"/>
-      <w:r>
-        <w:rPr>
-          <w:lang w:val="en-US"/>
-        </w:rPr>
-        <w:t>counter</w:t>
-      </w:r>
-      <w:proofErr w:type="gramEnd"/>
+        <w:t>/click-counter</w:t>
+      </w:r>
     </w:p>
     <w:p>
       <w:pPr>
@@ -4986,37 +4832,21 @@
         <w:rPr>
           <w:lang w:val="en-US"/>
         </w:rPr>
-        <w:t>docker-compose up -</w:t>
-      </w:r>
-      <w:proofErr w:type="gramStart"/>
-      <w:r>
-        <w:rPr>
-          <w:lang w:val="en-US"/>
-        </w:rPr>
-        <w:t>d</w:t>
-      </w:r>
-      <w:proofErr w:type="gramEnd"/>
-    </w:p>
-    <w:p>
-      <w:pPr>
-        <w:rPr>
-          <w:lang w:val="en-US"/>
-        </w:rPr>
-      </w:pPr>
-      <w:r>
-        <w:rPr>
-          <w:lang w:val="en-US"/>
-        </w:rPr>
-        <w:t xml:space="preserve">docker-compose </w:t>
-      </w:r>
-      <w:proofErr w:type="gramStart"/>
-      <w:r>
-        <w:rPr>
-          <w:lang w:val="en-US"/>
-        </w:rPr>
-        <w:t>down</w:t>
-      </w:r>
-      <w:proofErr w:type="gramEnd"/>
+        <w:t>docker-compose up -d</w:t>
+      </w:r>
+    </w:p>
+    <w:p>
+      <w:pPr>
+        <w:rPr>
+          <w:lang w:val="en-US"/>
+        </w:rPr>
+      </w:pPr>
+      <w:r>
+        <w:rPr>
+          <w:lang w:val="en-US"/>
+        </w:rPr>
+        <w:t>docker-compose down</w:t>
+      </w:r>
     </w:p>
     <w:p>
       <w:pPr>
@@ -5200,21 +5030,7 @@
         <w:rPr>
           <w:lang w:val="en-US"/>
         </w:rPr>
-        <w:t xml:space="preserve">Docker Deamon is a background process that manages Docker objects such as images, containers, </w:t>
-      </w:r>
-      <w:proofErr w:type="gramStart"/>
-      <w:r>
-        <w:rPr>
-          <w:lang w:val="en-US"/>
-        </w:rPr>
-        <w:t>volumes</w:t>
-      </w:r>
-      <w:proofErr w:type="gramEnd"/>
-      <w:r>
-        <w:rPr>
-          <w:lang w:val="en-US"/>
-        </w:rPr>
-        <w:t xml:space="preserve"> and networks.</w:t>
+        <w:t>Docker Deamon is a background process that manages Docker objects such as images, containers, volumes and networks.</w:t>
       </w:r>
     </w:p>
     <w:p>
@@ -5240,21 +5056,7 @@
         <w:rPr>
           <w:lang w:val="en-US"/>
         </w:rPr>
-        <w:t xml:space="preserve">Docker CLI is the command line interface that is used to perform actions such as running a container, stopping a container, destroying images etc. It uses the REST API to interact with the docker </w:t>
-      </w:r>
-      <w:proofErr w:type="gramStart"/>
-      <w:r>
-        <w:rPr>
-          <w:lang w:val="en-US"/>
-        </w:rPr>
-        <w:t>daemon</w:t>
-      </w:r>
-      <w:proofErr w:type="gramEnd"/>
-      <w:r>
-        <w:rPr>
-          <w:lang w:val="en-US"/>
-        </w:rPr>
-        <w:t xml:space="preserve"> </w:t>
+        <w:t xml:space="preserve">Docker CLI is the command line interface that is used to perform actions such as running a container, stopping a container, destroying images etc. It uses the REST API to interact with the docker daemon </w:t>
       </w:r>
     </w:p>
     <w:p>
@@ -5413,48 +5215,270 @@
         <w:rPr>
           <w:lang w:val="en-US"/>
         </w:rPr>
-        <w:t xml:space="preserve"> directory under volumes </w:t>
-      </w:r>
+        <w:t xml:space="preserve"> directory under volumes directory</w:t>
+      </w:r>
+    </w:p>
+    <w:p>
+      <w:pPr>
+        <w:rPr>
+          <w:lang w:val="en-US"/>
+        </w:rPr>
+      </w:pPr>
+      <w:r>
+        <w:rPr>
+          <w:b/>
+          <w:bCs/>
+          <w:lang w:val="en-US"/>
+        </w:rPr>
+        <w:t xml:space="preserve">docker run -v </w:t>
+      </w:r>
+      <w:proofErr w:type="spellStart"/>
+      <w:r>
+        <w:rPr>
+          <w:b/>
+          <w:bCs/>
+          <w:lang w:val="en-US"/>
+        </w:rPr>
+        <w:t>data_volume</w:t>
+      </w:r>
+      <w:proofErr w:type="spellEnd"/>
+      <w:r>
+        <w:rPr>
+          <w:b/>
+          <w:bCs/>
+          <w:lang w:val="en-US"/>
+        </w:rPr>
+        <w:t>:/var/lib/</w:t>
+      </w:r>
+      <w:proofErr w:type="spellStart"/>
+      <w:r>
+        <w:rPr>
+          <w:b/>
+          <w:bCs/>
+          <w:lang w:val="en-US"/>
+        </w:rPr>
+        <w:t>mysql</w:t>
+      </w:r>
+      <w:proofErr w:type="spellEnd"/>
+      <w:r>
+        <w:rPr>
+          <w:b/>
+          <w:bCs/>
+          <w:lang w:val="en-US"/>
+        </w:rPr>
+        <w:t xml:space="preserve"> </w:t>
+      </w:r>
+      <w:proofErr w:type="spellStart"/>
+      <w:r>
+        <w:rPr>
+          <w:b/>
+          <w:bCs/>
+          <w:lang w:val="en-US"/>
+        </w:rPr>
+        <w:t>mysql</w:t>
+      </w:r>
+      <w:proofErr w:type="spellEnd"/>
+      <w:r>
+        <w:rPr>
+          <w:lang w:val="en-US"/>
+        </w:rPr>
+        <w:t xml:space="preserve"> – creates a volume </w:t>
+      </w:r>
+      <w:proofErr w:type="spellStart"/>
+      <w:r>
+        <w:rPr>
+          <w:lang w:val="en-US"/>
+        </w:rPr>
+        <w:t>data_volume</w:t>
+      </w:r>
+      <w:proofErr w:type="spellEnd"/>
+      <w:r>
+        <w:rPr>
+          <w:lang w:val="en-US"/>
+        </w:rPr>
+        <w:t xml:space="preserve"> as well as mount it to the container /var/lib/</w:t>
+      </w:r>
+      <w:proofErr w:type="spellStart"/>
+      <w:r>
+        <w:rPr>
+          <w:lang w:val="en-US"/>
+        </w:rPr>
+        <w:t>mysql</w:t>
+      </w:r>
+      <w:proofErr w:type="spellEnd"/>
+      <w:r>
+        <w:rPr>
+          <w:lang w:val="en-US"/>
+        </w:rPr>
+        <w:t xml:space="preserve"> – </w:t>
+      </w:r>
+      <w:r>
+        <w:rPr>
+          <w:b/>
+          <w:bCs/>
+          <w:lang w:val="en-US"/>
+        </w:rPr>
+        <w:t>volume mounting</w:t>
+      </w:r>
+    </w:p>
+    <w:p>
+      <w:pPr>
+        <w:rPr>
+          <w:lang w:val="en-US"/>
+        </w:rPr>
+      </w:pPr>
+      <w:r>
+        <w:rPr>
+          <w:b/>
+          <w:bCs/>
+          <w:lang w:val="en-US"/>
+        </w:rPr>
+        <w:t>docker run -v /data/</w:t>
+      </w:r>
+      <w:proofErr w:type="spellStart"/>
+      <w:r>
+        <w:rPr>
+          <w:b/>
+          <w:bCs/>
+          <w:lang w:val="en-US"/>
+        </w:rPr>
+        <w:t>mysql</w:t>
+      </w:r>
+      <w:proofErr w:type="spellEnd"/>
+      <w:r>
+        <w:rPr>
+          <w:b/>
+          <w:bCs/>
+          <w:lang w:val="en-US"/>
+        </w:rPr>
+        <w:t>:/var/lib/</w:t>
+      </w:r>
+      <w:proofErr w:type="spellStart"/>
+      <w:r>
+        <w:rPr>
+          <w:b/>
+          <w:bCs/>
+          <w:lang w:val="en-US"/>
+        </w:rPr>
+        <w:t>mysql</w:t>
+      </w:r>
+      <w:proofErr w:type="spellEnd"/>
+      <w:r>
+        <w:rPr>
+          <w:b/>
+          <w:bCs/>
+          <w:lang w:val="en-US"/>
+        </w:rPr>
+        <w:t xml:space="preserve"> </w:t>
+      </w:r>
+      <w:proofErr w:type="spellStart"/>
+      <w:r>
+        <w:rPr>
+          <w:b/>
+          <w:bCs/>
+          <w:lang w:val="en-US"/>
+        </w:rPr>
+        <w:t>mysql</w:t>
+      </w:r>
+      <w:proofErr w:type="spellEnd"/>
+      <w:r>
+        <w:rPr>
+          <w:lang w:val="en-US"/>
+        </w:rPr>
+        <w:t xml:space="preserve"> – mounts a directory from any location on the docker host – </w:t>
+      </w:r>
+      <w:r>
+        <w:rPr>
+          <w:b/>
+          <w:bCs/>
+          <w:lang w:val="en-US"/>
+        </w:rPr>
+        <w:t>bind mounting</w:t>
+      </w:r>
+    </w:p>
+    <w:p>
+      <w:pPr>
+        <w:rPr>
+          <w:lang w:val="en-US"/>
+        </w:rPr>
+      </w:pPr>
+      <w:r>
+        <w:rPr>
+          <w:lang w:val="en-US"/>
+        </w:rPr>
+        <w:t>the above command can also be written as below</w:t>
+      </w:r>
+    </w:p>
+    <w:p>
+      <w:pPr>
+        <w:rPr>
+          <w:b/>
+          <w:bCs/>
+          <w:lang w:val="en-US"/>
+        </w:rPr>
+      </w:pPr>
+      <w:r>
+        <w:rPr>
+          <w:b/>
+          <w:bCs/>
+          <w:lang w:val="en-US"/>
+        </w:rPr>
+        <w:t>docker run \</w:t>
+      </w:r>
+    </w:p>
+    <w:p>
+      <w:pPr>
+        <w:rPr>
+          <w:b/>
+          <w:bCs/>
+          <w:lang w:val="en-US"/>
+        </w:rPr>
+      </w:pPr>
+      <w:r>
+        <w:rPr>
+          <w:b/>
+          <w:bCs/>
+          <w:lang w:val="en-US"/>
+        </w:rPr>
+        <w:t>--mount type=</w:t>
+      </w:r>
+      <w:proofErr w:type="spellStart"/>
       <w:proofErr w:type="gramStart"/>
       <w:r>
         <w:rPr>
-          <w:lang w:val="en-US"/>
-        </w:rPr>
-        <w:t>directory</w:t>
-      </w:r>
+          <w:b/>
+          <w:bCs/>
+          <w:lang w:val="en-US"/>
+        </w:rPr>
+        <w:t>bind,source</w:t>
+      </w:r>
+      <w:proofErr w:type="spellEnd"/>
       <w:proofErr w:type="gramEnd"/>
-    </w:p>
-    <w:p>
-      <w:pPr>
-        <w:rPr>
-          <w:lang w:val="en-US"/>
-        </w:rPr>
-      </w:pPr>
-      <w:r>
-        <w:rPr>
-          <w:b/>
-          <w:bCs/>
-          <w:lang w:val="en-US"/>
-        </w:rPr>
-        <w:t xml:space="preserve">docker run -v </w:t>
-      </w:r>
-      <w:proofErr w:type="spellStart"/>
-      <w:r>
-        <w:rPr>
-          <w:b/>
-          <w:bCs/>
-          <w:lang w:val="en-US"/>
-        </w:rPr>
-        <w:t>data_volume</w:t>
-      </w:r>
-      <w:proofErr w:type="spellEnd"/>
-      <w:r>
-        <w:rPr>
-          <w:b/>
-          <w:bCs/>
-          <w:lang w:val="en-US"/>
-        </w:rPr>
-        <w:t>:/var/lib/</w:t>
+      <w:r>
+        <w:rPr>
+          <w:b/>
+          <w:bCs/>
+          <w:lang w:val="en-US"/>
+        </w:rPr>
+        <w:t>=/data/</w:t>
+      </w:r>
+      <w:proofErr w:type="spellStart"/>
+      <w:r>
+        <w:rPr>
+          <w:b/>
+          <w:bCs/>
+          <w:lang w:val="en-US"/>
+        </w:rPr>
+        <w:t>mysql,target</w:t>
+      </w:r>
+      <w:proofErr w:type="spellEnd"/>
+      <w:r>
+        <w:rPr>
+          <w:b/>
+          <w:bCs/>
+          <w:lang w:val="en-US"/>
+        </w:rPr>
+        <w:t>=/var/lib/</w:t>
       </w:r>
       <w:proofErr w:type="spellStart"/>
       <w:r>
@@ -5484,309 +5508,51 @@
         <w:t>mysql</w:t>
       </w:r>
       <w:proofErr w:type="spellEnd"/>
-      <w:r>
-        <w:rPr>
-          <w:lang w:val="en-US"/>
-        </w:rPr>
-        <w:t xml:space="preserve"> – creates a volume </w:t>
-      </w:r>
-      <w:proofErr w:type="spellStart"/>
-      <w:r>
-        <w:rPr>
-          <w:lang w:val="en-US"/>
-        </w:rPr>
-        <w:t>data_volume</w:t>
-      </w:r>
-      <w:proofErr w:type="spellEnd"/>
-      <w:r>
-        <w:rPr>
-          <w:lang w:val="en-US"/>
-        </w:rPr>
-        <w:t xml:space="preserve"> as well as mount it to the container /var/lib/</w:t>
-      </w:r>
-      <w:proofErr w:type="spellStart"/>
-      <w:r>
-        <w:rPr>
+    </w:p>
+    <w:p>
+      <w:pPr>
+        <w:rPr>
+          <w:b/>
+          <w:bCs/>
+          <w:lang w:val="en-US"/>
+        </w:rPr>
+      </w:pPr>
+      <w:r>
+        <w:rPr>
+          <w:b/>
+          <w:bCs/>
+          <w:lang w:val="en-US"/>
+        </w:rPr>
+        <w:t>docker run -d --name=</w:t>
+      </w:r>
+      <w:proofErr w:type="spellStart"/>
+      <w:r>
+        <w:rPr>
+          <w:b/>
+          <w:bCs/>
+          <w:lang w:val="en-US"/>
+        </w:rPr>
+        <w:t>mysql-db</w:t>
+      </w:r>
+      <w:proofErr w:type="spellEnd"/>
+      <w:r>
+        <w:rPr>
+          <w:b/>
+          <w:bCs/>
+          <w:lang w:val="en-US"/>
+        </w:rPr>
+        <w:t xml:space="preserve"> -e MYSQL_ROOT_PASSWORD=db_pass123 </w:t>
+      </w:r>
+      <w:proofErr w:type="spellStart"/>
+      <w:r>
+        <w:rPr>
+          <w:b/>
+          <w:bCs/>
           <w:lang w:val="en-US"/>
         </w:rPr>
         <w:t>mysql</w:t>
       </w:r>
       <w:proofErr w:type="spellEnd"/>
-      <w:r>
-        <w:rPr>
-          <w:lang w:val="en-US"/>
-        </w:rPr>
-        <w:t xml:space="preserve"> – </w:t>
-      </w:r>
-      <w:r>
-        <w:rPr>
-          <w:b/>
-          <w:bCs/>
-          <w:lang w:val="en-US"/>
-        </w:rPr>
-        <w:t xml:space="preserve">volume </w:t>
-      </w:r>
-      <w:proofErr w:type="gramStart"/>
-      <w:r>
-        <w:rPr>
-          <w:b/>
-          <w:bCs/>
-          <w:lang w:val="en-US"/>
-        </w:rPr>
-        <w:t>mounting</w:t>
-      </w:r>
-      <w:proofErr w:type="gramEnd"/>
-    </w:p>
-    <w:p>
-      <w:pPr>
-        <w:rPr>
-          <w:lang w:val="en-US"/>
-        </w:rPr>
-      </w:pPr>
-      <w:r>
-        <w:rPr>
-          <w:b/>
-          <w:bCs/>
-          <w:lang w:val="en-US"/>
-        </w:rPr>
-        <w:t>docker run -v /data/</w:t>
-      </w:r>
-      <w:proofErr w:type="spellStart"/>
-      <w:r>
-        <w:rPr>
-          <w:b/>
-          <w:bCs/>
-          <w:lang w:val="en-US"/>
-        </w:rPr>
-        <w:t>mysql</w:t>
-      </w:r>
-      <w:proofErr w:type="spellEnd"/>
-      <w:r>
-        <w:rPr>
-          <w:b/>
-          <w:bCs/>
-          <w:lang w:val="en-US"/>
-        </w:rPr>
-        <w:t>:/var/lib/</w:t>
-      </w:r>
-      <w:proofErr w:type="spellStart"/>
-      <w:r>
-        <w:rPr>
-          <w:b/>
-          <w:bCs/>
-          <w:lang w:val="en-US"/>
-        </w:rPr>
-        <w:t>mysql</w:t>
-      </w:r>
-      <w:proofErr w:type="spellEnd"/>
-      <w:r>
-        <w:rPr>
-          <w:b/>
-          <w:bCs/>
-          <w:lang w:val="en-US"/>
-        </w:rPr>
-        <w:t xml:space="preserve"> </w:t>
-      </w:r>
-      <w:proofErr w:type="spellStart"/>
-      <w:r>
-        <w:rPr>
-          <w:b/>
-          <w:bCs/>
-          <w:lang w:val="en-US"/>
-        </w:rPr>
-        <w:t>mysql</w:t>
-      </w:r>
-      <w:proofErr w:type="spellEnd"/>
-      <w:r>
-        <w:rPr>
-          <w:lang w:val="en-US"/>
-        </w:rPr>
-        <w:t xml:space="preserve"> – mounts a directory from any location on the docker host – </w:t>
-      </w:r>
-      <w:r>
-        <w:rPr>
-          <w:b/>
-          <w:bCs/>
-          <w:lang w:val="en-US"/>
-        </w:rPr>
-        <w:t xml:space="preserve">bind </w:t>
-      </w:r>
-      <w:proofErr w:type="gramStart"/>
-      <w:r>
-        <w:rPr>
-          <w:b/>
-          <w:bCs/>
-          <w:lang w:val="en-US"/>
-        </w:rPr>
-        <w:t>mounting</w:t>
-      </w:r>
-      <w:proofErr w:type="gramEnd"/>
-    </w:p>
-    <w:p>
-      <w:pPr>
-        <w:rPr>
-          <w:lang w:val="en-US"/>
-        </w:rPr>
-      </w:pPr>
-      <w:r>
-        <w:rPr>
-          <w:lang w:val="en-US"/>
-        </w:rPr>
-        <w:t xml:space="preserve">the above command can also be written as </w:t>
-      </w:r>
-      <w:proofErr w:type="gramStart"/>
-      <w:r>
-        <w:rPr>
-          <w:lang w:val="en-US"/>
-        </w:rPr>
-        <w:t>below</w:t>
-      </w:r>
-      <w:proofErr w:type="gramEnd"/>
-    </w:p>
-    <w:p>
-      <w:pPr>
-        <w:rPr>
-          <w:b/>
-          <w:bCs/>
-          <w:lang w:val="en-US"/>
-        </w:rPr>
-      </w:pPr>
-      <w:r>
-        <w:rPr>
-          <w:b/>
-          <w:bCs/>
-          <w:lang w:val="en-US"/>
-        </w:rPr>
-        <w:t>docker run \</w:t>
-      </w:r>
-    </w:p>
-    <w:p>
-      <w:pPr>
-        <w:rPr>
-          <w:b/>
-          <w:bCs/>
-          <w:lang w:val="en-US"/>
-        </w:rPr>
-      </w:pPr>
-      <w:r>
-        <w:rPr>
-          <w:b/>
-          <w:bCs/>
-          <w:lang w:val="en-US"/>
-        </w:rPr>
-        <w:t>--mount type=</w:t>
-      </w:r>
-      <w:proofErr w:type="spellStart"/>
-      <w:proofErr w:type="gramStart"/>
-      <w:r>
-        <w:rPr>
-          <w:b/>
-          <w:bCs/>
-          <w:lang w:val="en-US"/>
-        </w:rPr>
-        <w:t>bind,source</w:t>
-      </w:r>
-      <w:proofErr w:type="spellEnd"/>
-      <w:proofErr w:type="gramEnd"/>
-      <w:r>
-        <w:rPr>
-          <w:b/>
-          <w:bCs/>
-          <w:lang w:val="en-US"/>
-        </w:rPr>
-        <w:t>=/data/</w:t>
-      </w:r>
-      <w:proofErr w:type="spellStart"/>
-      <w:r>
-        <w:rPr>
-          <w:b/>
-          <w:bCs/>
-          <w:lang w:val="en-US"/>
-        </w:rPr>
-        <w:t>mysql,target</w:t>
-      </w:r>
-      <w:proofErr w:type="spellEnd"/>
-      <w:r>
-        <w:rPr>
-          <w:b/>
-          <w:bCs/>
-          <w:lang w:val="en-US"/>
-        </w:rPr>
-        <w:t>=/var/lib/</w:t>
-      </w:r>
-      <w:proofErr w:type="spellStart"/>
-      <w:r>
-        <w:rPr>
-          <w:b/>
-          <w:bCs/>
-          <w:lang w:val="en-US"/>
-        </w:rPr>
-        <w:t>mysql</w:t>
-      </w:r>
-      <w:proofErr w:type="spellEnd"/>
-      <w:r>
-        <w:rPr>
-          <w:b/>
-          <w:bCs/>
-          <w:lang w:val="en-US"/>
-        </w:rPr>
-        <w:t xml:space="preserve"> </w:t>
-      </w:r>
-      <w:proofErr w:type="spellStart"/>
-      <w:r>
-        <w:rPr>
-          <w:b/>
-          <w:bCs/>
-          <w:lang w:val="en-US"/>
-        </w:rPr>
-        <w:t>mysql</w:t>
-      </w:r>
-      <w:proofErr w:type="spellEnd"/>
-    </w:p>
-    <w:p>
-      <w:pPr>
-        <w:rPr>
-          <w:b/>
-          <w:bCs/>
-          <w:lang w:val="en-US"/>
-        </w:rPr>
-      </w:pPr>
-      <w:r>
-        <w:rPr>
-          <w:b/>
-          <w:bCs/>
-          <w:lang w:val="en-US"/>
-        </w:rPr>
-        <w:t>docker run -d --name=</w:t>
-      </w:r>
-      <w:proofErr w:type="spellStart"/>
-      <w:r>
-        <w:rPr>
-          <w:b/>
-          <w:bCs/>
-          <w:lang w:val="en-US"/>
-        </w:rPr>
-        <w:t>mysql-db</w:t>
-      </w:r>
-      <w:proofErr w:type="spellEnd"/>
-      <w:r>
-        <w:rPr>
-          <w:b/>
-          <w:bCs/>
-          <w:lang w:val="en-US"/>
-        </w:rPr>
-        <w:t xml:space="preserve"> -e MYSQL_ROOT_PASSWORD=db_pass123 </w:t>
-      </w:r>
-      <w:proofErr w:type="spellStart"/>
-      <w:r>
-        <w:rPr>
-          <w:b/>
-          <w:bCs/>
-          <w:lang w:val="en-US"/>
-        </w:rPr>
-        <w:t>mysql</w:t>
-      </w:r>
-      <w:proofErr w:type="spellEnd"/>
     </w:p>
     <w:p>
       <w:pPr>
@@ -5806,16 +5572,8 @@
         <w:rPr>
           <w:lang w:val="en-US"/>
         </w:rPr>
-        <w:t xml:space="preserve"> – list all </w:t>
-      </w:r>
-      <w:proofErr w:type="gramStart"/>
-      <w:r>
-        <w:rPr>
-          <w:lang w:val="en-US"/>
-        </w:rPr>
-        <w:t>volumes</w:t>
-      </w:r>
-      <w:proofErr w:type="gramEnd"/>
+        <w:t xml:space="preserve"> – list all volumes</w:t>
+      </w:r>
     </w:p>
     <w:p>
       <w:pPr>
@@ -6844,52 +6602,56 @@
           <w:bCs/>
           <w:lang w:val="en-US"/>
         </w:rPr>
+        <w:t xml:space="preserve"> network</w:t>
+      </w:r>
+    </w:p>
+    <w:p>
+      <w:pPr>
+        <w:rPr>
+          <w:b/>
+          <w:bCs/>
+          <w:lang w:val="en-US"/>
+        </w:rPr>
+      </w:pPr>
+      <w:r>
+        <w:rPr>
+          <w:b/>
+          <w:bCs/>
+          <w:lang w:val="en-US"/>
+        </w:rPr>
+        <w:t>docker network create --driver bridge --subnet 182.18.0.1/24 --gateway 182.18.0.1 wp-</w:t>
+      </w:r>
+      <w:proofErr w:type="spellStart"/>
+      <w:r>
+        <w:rPr>
+          <w:b/>
+          <w:bCs/>
+          <w:lang w:val="en-US"/>
+        </w:rPr>
+        <w:t>mysql</w:t>
+      </w:r>
+      <w:proofErr w:type="spellEnd"/>
+      <w:r>
+        <w:rPr>
+          <w:b/>
+          <w:bCs/>
+          <w:lang w:val="en-US"/>
+        </w:rPr>
+        <w:t>-network</w:t>
+      </w:r>
+      <w:r>
+        <w:rPr>
+          <w:b/>
+          <w:bCs/>
+          <w:lang w:val="en-US"/>
+        </w:rPr>
         <w:t xml:space="preserve"> </w:t>
       </w:r>
-      <w:proofErr w:type="gramStart"/>
-      <w:r>
-        <w:rPr>
-          <w:b/>
-          <w:bCs/>
-          <w:lang w:val="en-US"/>
-        </w:rPr>
-        <w:t>network</w:t>
-      </w:r>
-      <w:proofErr w:type="gramEnd"/>
-    </w:p>
-    <w:p>
-      <w:pPr>
-        <w:rPr>
-          <w:b/>
-          <w:bCs/>
-          <w:lang w:val="en-US"/>
-        </w:rPr>
-      </w:pPr>
-      <w:r>
-        <w:rPr>
-          <w:b/>
-          <w:bCs/>
-          <w:lang w:val="en-US"/>
-        </w:rPr>
-        <w:t>docker network create --driver bridge --subnet 182.18.0.1/24 --gateway 182.18.0.1 wp-</w:t>
-      </w:r>
-      <w:proofErr w:type="spellStart"/>
-      <w:r>
-        <w:rPr>
-          <w:b/>
-          <w:bCs/>
-          <w:lang w:val="en-US"/>
-        </w:rPr>
-        <w:t>mysql</w:t>
-      </w:r>
-      <w:proofErr w:type="spellEnd"/>
-      <w:r>
-        <w:rPr>
-          <w:b/>
-          <w:bCs/>
-          <w:lang w:val="en-US"/>
-        </w:rPr>
-        <w:t>-network</w:t>
+      <w:r>
+        <w:rPr>
+          <w:lang w:val="en-US"/>
+        </w:rPr>
+        <w:t>–</w:t>
       </w:r>
       <w:r>
         <w:rPr>
@@ -6903,30 +6665,8 @@
         <w:rPr>
           <w:lang w:val="en-US"/>
         </w:rPr>
-        <w:t>–</w:t>
-      </w:r>
-      <w:r>
-        <w:rPr>
-          <w:b/>
-          <w:bCs/>
-          <w:lang w:val="en-US"/>
-        </w:rPr>
-        <w:t xml:space="preserve"> </w:t>
-      </w:r>
-      <w:r>
-        <w:rPr>
-          <w:lang w:val="en-US"/>
-        </w:rPr>
-        <w:t xml:space="preserve">creating a new </w:t>
-      </w:r>
-      <w:proofErr w:type="gramStart"/>
-      <w:r>
-        <w:rPr>
-          <w:lang w:val="en-US"/>
-        </w:rPr>
-        <w:t>network</w:t>
-      </w:r>
-      <w:proofErr w:type="gramEnd"/>
+        <w:t>creating a new network</w:t>
+      </w:r>
     </w:p>
     <w:p>
       <w:pPr>
@@ -7345,16 +7085,8 @@
         <w:rPr>
           <w:lang w:val="en-US"/>
         </w:rPr>
-        <w:t xml:space="preserve"> yum install -y yum-</w:t>
-      </w:r>
-      <w:proofErr w:type="gramStart"/>
-      <w:r>
-        <w:rPr>
-          <w:lang w:val="en-US"/>
-        </w:rPr>
-        <w:t>utils</w:t>
-      </w:r>
-      <w:proofErr w:type="gramEnd"/>
+        <w:t xml:space="preserve"> yum install -y yum-utils</w:t>
+      </w:r>
     </w:p>
     <w:p>
       <w:pPr>
@@ -7458,16 +7190,8 @@
         <w:rPr>
           <w:lang w:val="en-US"/>
         </w:rPr>
-        <w:t>-plugin docker-compose-</w:t>
-      </w:r>
-      <w:proofErr w:type="gramStart"/>
-      <w:r>
-        <w:rPr>
-          <w:lang w:val="en-US"/>
-        </w:rPr>
-        <w:t>plugin</w:t>
-      </w:r>
-      <w:proofErr w:type="gramEnd"/>
+        <w:t>-plugin docker-compose-plugin</w:t>
+      </w:r>
     </w:p>
     <w:p>
       <w:pPr>
@@ -7512,16 +7236,8 @@
         <w:rPr>
           <w:lang w:val="en-US"/>
         </w:rPr>
-        <w:t xml:space="preserve"> start </w:t>
-      </w:r>
-      <w:proofErr w:type="gramStart"/>
-      <w:r>
-        <w:rPr>
-          <w:lang w:val="en-US"/>
-        </w:rPr>
-        <w:t>docker</w:t>
-      </w:r>
-      <w:proofErr w:type="gramEnd"/>
+        <w:t xml:space="preserve"> start docker</w:t>
+      </w:r>
     </w:p>
     <w:p>
       <w:pPr>
@@ -7547,16 +7263,8 @@
         <w:rPr>
           <w:lang w:val="en-US"/>
         </w:rPr>
-        <w:t xml:space="preserve"> </w:t>
-      </w:r>
-      <w:proofErr w:type="gramStart"/>
-      <w:r>
-        <w:rPr>
-          <w:lang w:val="en-US"/>
-        </w:rPr>
-        <w:t>user</w:t>
-      </w:r>
-      <w:proofErr w:type="gramEnd"/>
+        <w:t xml:space="preserve"> user</w:t>
+      </w:r>
     </w:p>
     <w:p>
       <w:pPr>
@@ -7601,16 +7309,8 @@
         <w:rPr>
           <w:lang w:val="en-US"/>
         </w:rPr>
-        <w:t xml:space="preserve"> – create docker </w:t>
-      </w:r>
-      <w:proofErr w:type="gramStart"/>
-      <w:r>
-        <w:rPr>
-          <w:lang w:val="en-US"/>
-        </w:rPr>
-        <w:t>group</w:t>
-      </w:r>
-      <w:proofErr w:type="gramEnd"/>
+        <w:t xml:space="preserve"> – create docker group</w:t>
+      </w:r>
     </w:p>
     <w:p>
       <w:pPr>
@@ -7669,16 +7369,8 @@
         <w:rPr>
           <w:lang w:val="en-US"/>
         </w:rPr>
-        <w:t xml:space="preserve"> – add user to the docker </w:t>
-      </w:r>
-      <w:proofErr w:type="gramStart"/>
-      <w:r>
-        <w:rPr>
-          <w:lang w:val="en-US"/>
-        </w:rPr>
-        <w:t>group</w:t>
-      </w:r>
-      <w:proofErr w:type="gramEnd"/>
+        <w:t xml:space="preserve"> – add user to the docker group</w:t>
+      </w:r>
     </w:p>
     <w:sectPr>
       <w:pgSz w:w="11906" w:h="16838"/>
